--- a/Lab_1/Lab_1_Artemyev.docx
+++ b/Lab_1/Lab_1_Artemyev.docx
@@ -1357,14 +1357,7 @@
           <w:rFonts w:cs="Times New Roman"/>
           <w:szCs w:val="24"/>
         </w:rPr>
-        <w:t xml:space="preserve"> — это самый популярный высокоуровневый язык программирования с динамической семантикой. Он довольно прост для работы и чтения: его использование снижает стоимость разработки и обслуживания программ.</w:t>
-      </w:r>
-      <w:r>
-        <w:rPr>
-          <w:rFonts w:cs="Times New Roman"/>
-          <w:szCs w:val="24"/>
-        </w:rPr>
-        <w:t xml:space="preserve"> В ходе лабораторной работы также была использована библиотека </w:t>
+        <w:t xml:space="preserve"> — это самый популярный высокоуровневый язык программирования с динамической семантикой. Он довольно прост для работы и чтения: его использование снижает стоимость разработки и обслуживания программ. В ходе лабораторной работы также была использована библиотека </w:t>
       </w:r>
       <w:r>
         <w:rPr>
@@ -1482,13 +1475,13 @@
           <w:rFonts w:cs="Times New Roman"/>
           <w:b/>
           <w:bCs/>
-          <w:szCs w:val="24"/>
-        </w:rPr>
-        <w:lastRenderedPageBreak/>
+          <w:noProof/>
+          <w:szCs w:val="24"/>
+        </w:rPr>
         <w:drawing>
           <wp:inline distT="0" distB="0" distL="0" distR="0" wp14:anchorId="657B0A09" wp14:editId="6AAAC96B">
-            <wp:extent cx="6166338" cy="3853879"/>
-            <wp:effectExtent l="0" t="0" r="6350" b="0"/>
+            <wp:extent cx="5918456" cy="1045029"/>
+            <wp:effectExtent l="0" t="0" r="0" b="0"/>
             <wp:docPr id="4" name="Рисунок 4" descr="Изображение выглядит как снимок экрана, монитор, черный, компьютер&#10;&#10;Автоматически созданное описание"/>
             <wp:cNvGraphicFramePr>
               <a:graphicFrameLocks xmlns:a="http://schemas.openxmlformats.org/drawingml/2006/main" noChangeAspect="1"/>
@@ -1500,20 +1493,27 @@
                     <pic:cNvPr id="1" name=""/>
                     <pic:cNvPicPr/>
                   </pic:nvPicPr>
-                  <pic:blipFill>
+                  <pic:blipFill rotWithShape="1">
                     <a:blip r:embed="rId7"/>
-                    <a:stretch>
-                      <a:fillRect/>
-                    </a:stretch>
+                    <a:srcRect l="1497" t="78852" r="30679" b="1986"/>
+                    <a:stretch/>
                   </pic:blipFill>
-                  <pic:spPr>
+                  <pic:spPr bwMode="auto">
                     <a:xfrm>
                       <a:off x="0" y="0"/>
-                      <a:ext cx="6258501" cy="3911480"/>
+                      <a:ext cx="6152146" cy="1086292"/>
                     </a:xfrm>
                     <a:prstGeom prst="rect">
                       <a:avLst/>
                     </a:prstGeom>
+                    <a:ln>
+                      <a:noFill/>
+                    </a:ln>
+                    <a:extLst>
+                      <a:ext uri="{53640926-AAD7-44D8-BBD7-CCE9431645EC}">
+                        <a14:shadowObscured xmlns:a14="http://schemas.microsoft.com/office/drawing/2010/main"/>
+                      </a:ext>
+                    </a:extLst>
                   </pic:spPr>
                 </pic:pic>
               </a:graphicData>
